--- a/build_deploy.docx
+++ b/build_deploy.docx
@@ -11,6 +11,31 @@
       </w:r>
     </w:p>
     <w:p>
+      <w:r>
+        <w:t xml:space="preserve">Salvatore Fazio - </w:t>
+      </w:r>
+      <w:r>
+        <w:rPr>
+          <w:rFonts w:cstheme="minorHAnsi"/>
+          <w:shd w:val="clear" w:color="auto" w:fill="FFFFFF"/>
+        </w:rPr>
+        <w:t>1000050715</w:t>
+      </w:r>
+    </w:p>
+    <w:p>
+      <w:r>
+        <w:t xml:space="preserve">Alessandro Santonocito - </w:t>
+      </w:r>
+      <w:r>
+        <w:rPr>
+          <w:rFonts w:ascii="Calibri" w:hAnsi="Calibri" w:cs="Calibri"/>
+          <w:color w:val="000000"/>
+          <w:shd w:val="clear" w:color="auto" w:fill="FFFFFF"/>
+        </w:rPr>
+        <w:t>1000055703</w:t>
+      </w:r>
+    </w:p>
+    <w:p>
       <w:pPr>
         <w:rPr>
           <w:b/>
@@ -510,106 +535,101 @@
       </w:r>
       <w:proofErr w:type="gramEnd"/>
       <w:r>
+        <w:t xml:space="preserve"> dei microservizi:</w:t>
+      </w:r>
+    </w:p>
+    <w:p>
+      <w:r>
+        <w:t>#kubectl delete -</w:t>
+      </w:r>
+      <w:proofErr w:type="gramStart"/>
+      <w:r>
+        <w:t>k .</w:t>
+      </w:r>
+      <w:proofErr w:type="gramEnd"/>
+    </w:p>
+    <w:p>
+      <w:r>
+        <w:t xml:space="preserve">- DATABASE:  </w:t>
+      </w:r>
+    </w:p>
+    <w:p>
+      <w:r>
+        <w:t xml:space="preserve">  effettuare il </w:t>
+      </w:r>
+      <w:proofErr w:type="spellStart"/>
+      <w:r>
+        <w:t>deploy</w:t>
+      </w:r>
+      <w:proofErr w:type="spellEnd"/>
+      <w:r>
+        <w:t xml:space="preserve"> dei database (</w:t>
+      </w:r>
+      <w:proofErr w:type="spellStart"/>
+      <w:r>
+        <w:t>mysqlaut.yml</w:t>
+      </w:r>
+      <w:proofErr w:type="spellEnd"/>
+      <w:r>
+        <w:t xml:space="preserve">, </w:t>
+      </w:r>
+      <w:proofErr w:type="spellStart"/>
+      <w:r>
+        <w:t>mysqlmain.yml</w:t>
+      </w:r>
+      <w:proofErr w:type="spellEnd"/>
+      <w:r>
+        <w:t xml:space="preserve"> e </w:t>
+      </w:r>
+      <w:proofErr w:type="spellStart"/>
+      <w:r>
+        <w:t>slaDB.yml</w:t>
+      </w:r>
+      <w:proofErr w:type="spellEnd"/>
+      <w:r>
+        <w:t>), in quanto i relativi microservizi,</w:t>
+      </w:r>
+    </w:p>
+    <w:p>
+      <w:r>
+        <w:t xml:space="preserve">  una volta avviati, proveranno subito a connettersi con essi. </w:t>
+      </w:r>
+    </w:p>
+    <w:p>
+      <w:r>
+        <w:t xml:space="preserve">- </w:t>
+      </w:r>
+      <w:proofErr w:type="spellStart"/>
+      <w:r>
+        <w:t>MainServer</w:t>
+      </w:r>
+      <w:proofErr w:type="spellEnd"/>
+      <w:r>
+        <w:t xml:space="preserve">:  </w:t>
+      </w:r>
+    </w:p>
+    <w:p>
+      <w:r>
+        <w:lastRenderedPageBreak/>
+        <w:t xml:space="preserve">  effettuare il </w:t>
+      </w:r>
+      <w:proofErr w:type="spellStart"/>
+      <w:r>
+        <w:t>deploy</w:t>
+      </w:r>
+      <w:proofErr w:type="spellEnd"/>
+      <w:r>
+        <w:t xml:space="preserve"> del bucket </w:t>
+      </w:r>
+      <w:proofErr w:type="spellStart"/>
+      <w:r>
+        <w:t>mainserver</w:t>
+      </w:r>
+      <w:proofErr w:type="spellEnd"/>
+      <w:r>
         <w:t xml:space="preserve"> </w:t>
       </w:r>
       <w:r>
-        <w:t>dei microservizi</w:t>
-      </w:r>
-      <w:r>
-        <w:t>:</w:t>
-      </w:r>
-    </w:p>
-    <w:p>
-      <w:r>
-        <w:t>#kubectl delete -</w:t>
-      </w:r>
-      <w:proofErr w:type="gramStart"/>
-      <w:r>
-        <w:t>k .</w:t>
-      </w:r>
-      <w:proofErr w:type="gramEnd"/>
-    </w:p>
-    <w:p>
-      <w:r>
-        <w:t xml:space="preserve">- DATABASE:  </w:t>
-      </w:r>
-    </w:p>
-    <w:p>
-      <w:r>
-        <w:t xml:space="preserve">  effettuare il </w:t>
-      </w:r>
-      <w:proofErr w:type="spellStart"/>
-      <w:r>
-        <w:t>deploy</w:t>
-      </w:r>
-      <w:proofErr w:type="spellEnd"/>
-      <w:r>
-        <w:t xml:space="preserve"> dei database (</w:t>
-      </w:r>
-      <w:proofErr w:type="spellStart"/>
-      <w:r>
-        <w:t>mysqlaut.yml</w:t>
-      </w:r>
-      <w:proofErr w:type="spellEnd"/>
-      <w:r>
-        <w:t xml:space="preserve">, </w:t>
-      </w:r>
-      <w:proofErr w:type="spellStart"/>
-      <w:r>
-        <w:t>mysqlmain.yml</w:t>
-      </w:r>
-      <w:proofErr w:type="spellEnd"/>
-      <w:r>
-        <w:t xml:space="preserve"> e </w:t>
-      </w:r>
-      <w:proofErr w:type="spellStart"/>
-      <w:r>
-        <w:t>slaDB.yml</w:t>
-      </w:r>
-      <w:proofErr w:type="spellEnd"/>
-      <w:r>
-        <w:t>), in quanto i relativi microservizi,</w:t>
-      </w:r>
-    </w:p>
-    <w:p>
-      <w:r>
-        <w:t xml:space="preserve">  una volta avviati, proveranno subito a connettersi con essi. </w:t>
-      </w:r>
-    </w:p>
-    <w:p>
-      <w:r>
-        <w:t xml:space="preserve">- </w:t>
-      </w:r>
-      <w:proofErr w:type="spellStart"/>
-      <w:r>
-        <w:t>MainServer</w:t>
-      </w:r>
-      <w:proofErr w:type="spellEnd"/>
-      <w:r>
-        <w:t xml:space="preserve">:  </w:t>
-      </w:r>
-    </w:p>
-    <w:p>
-      <w:r>
-        <w:t xml:space="preserve">  effettuare il </w:t>
-      </w:r>
-      <w:proofErr w:type="spellStart"/>
-      <w:r>
-        <w:t>deploy</w:t>
-      </w:r>
-      <w:proofErr w:type="spellEnd"/>
-      <w:r>
-        <w:t xml:space="preserve"> del bucket </w:t>
-      </w:r>
-      <w:proofErr w:type="spellStart"/>
-      <w:r>
-        <w:t>mainserver</w:t>
-      </w:r>
-      <w:proofErr w:type="spellEnd"/>
-      <w:r>
-        <w:t xml:space="preserve"> </w:t>
-      </w:r>
-      <w:r>
         <w:t>(</w:t>
       </w:r>
       <w:proofErr w:type="spellStart"/>
@@ -628,7 +648,6 @@
     </w:p>
     <w:p>
       <w:r>
-        <w:lastRenderedPageBreak/>
         <w:t xml:space="preserve">  </w:t>
       </w:r>
       <w:r>
